--- a/Z_Camp_Documents/3pi Lane-Assist Robot Lab.docx
+++ b/Z_Camp_Documents/3pi Lane-Assist Robot Lab.docx
@@ -57,7 +57,7 @@
           <w:rFonts w:ascii="Abadi" w:hAnsi="Abadi"/>
         </w:rPr>
         <w:pict w14:anchorId="3FC174E7">
-          <v:rect id="_x0000_i1064" style="width:0;height:1.5pt" o:hralign="center" o:hrstd="t" o:hr="t" fillcolor="#a0a0a0" stroked="f"/>
+          <v:rect id="_x0000_i1025" style="width:0;height:1.5pt" o:hralign="center" o:hrstd="t" o:hr="t" fillcolor="#a0a0a0" stroked="f"/>
         </w:pict>
       </w:r>
     </w:p>
@@ -132,7 +132,7 @@
           <w:rFonts w:ascii="Abadi" w:hAnsi="Abadi"/>
         </w:rPr>
         <w:pict w14:anchorId="7BAEA8DE">
-          <v:rect id="_x0000_i1065" style="width:0;height:1.5pt" o:hralign="center" o:hrstd="t" o:hr="t" fillcolor="#a0a0a0" stroked="f"/>
+          <v:rect id="_x0000_i1026" style="width:0;height:1.5pt" o:hralign="center" o:hrstd="t" o:hr="t" fillcolor="#a0a0a0" stroked="f"/>
         </w:pict>
       </w:r>
     </w:p>
@@ -248,7 +248,7 @@
           <w:rFonts w:ascii="Abadi" w:hAnsi="Abadi"/>
         </w:rPr>
         <w:pict w14:anchorId="76913C83">
-          <v:rect id="_x0000_i1066" style="width:0;height:1.5pt" o:hralign="center" o:hrstd="t" o:hr="t" fillcolor="#a0a0a0" stroked="f"/>
+          <v:rect id="_x0000_i1027" style="width:0;height:1.5pt" o:hralign="center" o:hrstd="t" o:hr="t" fillcolor="#a0a0a0" stroked="f"/>
         </w:pict>
       </w:r>
     </w:p>
@@ -287,13 +287,59 @@
           <w:b/>
           <w:bCs/>
         </w:rPr>
-        <w:t>Place</w:t>
-      </w:r>
-      <w:r>
-        <w:rPr>
-          <w:rFonts w:ascii="Abadi" w:hAnsi="Abadi"/>
-        </w:rPr>
-        <w:t xml:space="preserve"> the robot on a clean surface with black electrical tape forming a square, lane, or path</w:t>
+        <w:t xml:space="preserve">Upload the following </w:t>
+      </w:r>
+      <w:proofErr w:type="gramStart"/>
+      <w:r>
+        <w:rPr>
+          <w:rFonts w:ascii="Abadi" w:hAnsi="Abadi"/>
+          <w:b/>
+          <w:bCs/>
+        </w:rPr>
+        <w:t>codes</w:t>
+      </w:r>
+      <w:proofErr w:type="gramEnd"/>
+      <w:r>
+        <w:rPr>
+          <w:rFonts w:ascii="Abadi" w:hAnsi="Abadi"/>
+          <w:b/>
+          <w:bCs/>
+        </w:rPr>
+        <w:t>:</w:t>
+      </w:r>
+    </w:p>
+    <w:p>
+      <w:pPr>
+        <w:numPr>
+          <w:ilvl w:val="1"/>
+          <w:numId w:val="2"/>
+        </w:numPr>
+        <w:rPr>
+          <w:rFonts w:ascii="Abadi" w:hAnsi="Abadi"/>
+        </w:rPr>
+      </w:pPr>
+      <w:r>
+        <w:rPr>
+          <w:rFonts w:ascii="Abadi" w:hAnsi="Abadi"/>
+        </w:rPr>
+        <w:t>_8_lane_keep_controller</w:t>
+      </w:r>
+    </w:p>
+    <w:p>
+      <w:pPr>
+        <w:numPr>
+          <w:ilvl w:val="1"/>
+          <w:numId w:val="2"/>
+        </w:numPr>
+        <w:rPr>
+          <w:rFonts w:ascii="Abadi" w:hAnsi="Abadi"/>
+        </w:rPr>
+      </w:pPr>
+      <w:r>
+        <w:rPr>
+          <w:rFonts w:ascii="Abadi" w:hAnsi="Abadi"/>
+        </w:rPr>
+        <w:t>8_lane_keep_main</w:t>
       </w:r>
     </w:p>
     <w:p>
@@ -312,13 +358,13 @@
           <w:b/>
           <w:bCs/>
         </w:rPr>
-        <w:t>Press A</w:t>
-      </w:r>
-      <w:r>
-        <w:rPr>
-          <w:rFonts w:ascii="Abadi" w:hAnsi="Abadi"/>
-        </w:rPr>
-        <w:t xml:space="preserve"> to begin calibration. The robot will spin briefly to capture values for white floor and black tape</w:t>
+        <w:t>Place</w:t>
+      </w:r>
+      <w:r>
+        <w:rPr>
+          <w:rFonts w:ascii="Abadi" w:hAnsi="Abadi"/>
+        </w:rPr>
+        <w:t xml:space="preserve"> the robot on a clean surface with black electrical tape forming a square, lane, or path</w:t>
       </w:r>
     </w:p>
     <w:p>
@@ -334,6 +380,31 @@
       <w:r>
         <w:rPr>
           <w:rFonts w:ascii="Abadi" w:hAnsi="Abadi"/>
+          <w:b/>
+          <w:bCs/>
+        </w:rPr>
+        <w:t>Press A</w:t>
+      </w:r>
+      <w:r>
+        <w:rPr>
+          <w:rFonts w:ascii="Abadi" w:hAnsi="Abadi"/>
+        </w:rPr>
+        <w:t xml:space="preserve"> to begin calibration. The robot will spin briefly to capture values for white floor and black tape</w:t>
+      </w:r>
+    </w:p>
+    <w:p>
+      <w:pPr>
+        <w:numPr>
+          <w:ilvl w:val="0"/>
+          <w:numId w:val="2"/>
+        </w:numPr>
+        <w:rPr>
+          <w:rFonts w:ascii="Abadi" w:hAnsi="Abadi"/>
+        </w:rPr>
+      </w:pPr>
+      <w:r>
+        <w:rPr>
+          <w:rFonts w:ascii="Abadi" w:hAnsi="Abadi"/>
         </w:rPr>
         <w:t xml:space="preserve">After calibration, </w:t>
       </w:r>
@@ -377,7 +448,7 @@
           <w:rFonts w:ascii="Abadi" w:hAnsi="Abadi"/>
         </w:rPr>
         <w:pict w14:anchorId="3CCB7523">
-          <v:rect id="_x0000_i1067" style="width:0;height:1.5pt" o:hralign="center" o:hrstd="t" o:hr="t" fillcolor="#a0a0a0" stroked="f"/>
+          <v:rect id="_x0000_i1028" style="width:0;height:1.5pt" o:hralign="center" o:hrstd="t" o:hr="t" fillcolor="#a0a0a0" stroked="f"/>
         </w:pict>
       </w:r>
     </w:p>
@@ -410,7 +481,205 @@
         <w:rPr>
           <w:rFonts w:ascii="Abadi" w:hAnsi="Abadi"/>
         </w:rPr>
-        <w:t xml:space="preserve">Try different parameter combinations and observe the result. </w:t>
+        <w:t xml:space="preserve">There are three parameters to tune and all three are in the </w:t>
+      </w:r>
+      <w:r>
+        <w:rPr>
+          <w:rFonts w:ascii="Abadi" w:hAnsi="Abadi"/>
+          <w:b/>
+          <w:bCs/>
+          <w:i/>
+          <w:iCs/>
+        </w:rPr>
+        <w:t>_8_lane_keep_controller</w:t>
+      </w:r>
+      <w:r>
+        <w:rPr>
+          <w:rFonts w:ascii="Abadi" w:hAnsi="Abadi"/>
+          <w:b/>
+          <w:bCs/>
+          <w:i/>
+          <w:iCs/>
+        </w:rPr>
+        <w:t xml:space="preserve"> </w:t>
+      </w:r>
+      <w:r>
+        <w:rPr>
+          <w:rFonts w:ascii="Abadi" w:hAnsi="Abadi"/>
+        </w:rPr>
+        <w:t xml:space="preserve">(You will still run it from the other program though) </w:t>
+      </w:r>
+    </w:p>
+    <w:p>
+      <w:pPr>
+        <w:ind w:left="2160"/>
+        <w:rPr>
+          <w:rFonts w:ascii="Abadi" w:hAnsi="Abadi"/>
+          <w:i/>
+          <w:iCs/>
+        </w:rPr>
+      </w:pPr>
+      <w:r>
+        <w:rPr>
+          <w:rFonts w:ascii="Abadi" w:hAnsi="Abadi"/>
+          <w:i/>
+          <w:iCs/>
+        </w:rPr>
+        <w:t xml:space="preserve">1) </w:t>
+      </w:r>
+      <w:proofErr w:type="spellStart"/>
+      <w:r>
+        <w:rPr>
+          <w:rFonts w:ascii="Abadi" w:hAnsi="Abadi"/>
+          <w:b/>
+          <w:bCs/>
+          <w:i/>
+          <w:iCs/>
+        </w:rPr>
+        <w:t>border_threshold</w:t>
+      </w:r>
+      <w:proofErr w:type="spellEnd"/>
+      <w:r>
+        <w:rPr>
+          <w:rFonts w:ascii="Abadi" w:hAnsi="Abadi"/>
+          <w:b/>
+          <w:bCs/>
+          <w:i/>
+          <w:iCs/>
+        </w:rPr>
+        <w:t>:</w:t>
+      </w:r>
+      <w:r>
+        <w:rPr>
+          <w:rFonts w:ascii="Abadi" w:hAnsi="Abadi"/>
+          <w:i/>
+          <w:iCs/>
+        </w:rPr>
+        <w:t xml:space="preserve"> Minimum sensor value considered "black"</w:t>
+      </w:r>
+    </w:p>
+    <w:p>
+      <w:pPr>
+        <w:ind w:left="2160"/>
+        <w:rPr>
+          <w:rFonts w:ascii="Abadi" w:hAnsi="Abadi"/>
+        </w:rPr>
+      </w:pPr>
+      <w:r>
+        <w:rPr>
+          <w:rFonts w:ascii="Abadi" w:hAnsi="Abadi"/>
+          <w:i/>
+          <w:iCs/>
+        </w:rPr>
+        <w:t xml:space="preserve">2) </w:t>
+      </w:r>
+      <w:r>
+        <w:rPr>
+          <w:rFonts w:ascii="Abadi" w:hAnsi="Abadi"/>
+          <w:b/>
+          <w:bCs/>
+          <w:i/>
+          <w:iCs/>
+        </w:rPr>
+        <w:t xml:space="preserve">speed: </w:t>
+      </w:r>
+      <w:r>
+        <w:rPr>
+          <w:rFonts w:ascii="Abadi" w:hAnsi="Abadi"/>
+        </w:rPr>
+        <w:t>Forward driving speed. Recommended range: 1500–3000.</w:t>
+      </w:r>
+    </w:p>
+    <w:p>
+      <w:pPr>
+        <w:ind w:left="2160"/>
+        <w:rPr>
+          <w:rFonts w:ascii="Abadi" w:hAnsi="Abadi"/>
+        </w:rPr>
+      </w:pPr>
+      <w:r>
+        <w:rPr>
+          <w:rFonts w:ascii="Abadi" w:hAnsi="Abadi"/>
+        </w:rPr>
+        <w:t xml:space="preserve">3) </w:t>
+      </w:r>
+      <w:proofErr w:type="spellStart"/>
+      <w:r>
+        <w:rPr>
+          <w:rFonts w:ascii="Abadi" w:hAnsi="Abadi"/>
+          <w:b/>
+          <w:bCs/>
+          <w:i/>
+          <w:iCs/>
+        </w:rPr>
+        <w:t>turn_strength</w:t>
+      </w:r>
+      <w:proofErr w:type="spellEnd"/>
+      <w:r>
+        <w:rPr>
+          <w:rFonts w:ascii="Abadi" w:hAnsi="Abadi"/>
+          <w:i/>
+          <w:iCs/>
+        </w:rPr>
+        <w:t>: How sharply the robot steers to avoid a black line.</w:t>
+      </w:r>
+    </w:p>
+    <w:p>
+      <w:pPr>
+        <w:ind w:left="2160"/>
+        <w:rPr>
+          <w:rFonts w:ascii="Abadi" w:hAnsi="Abadi"/>
+        </w:rPr>
+      </w:pPr>
+    </w:p>
+    <w:p>
+      <w:pPr>
+        <w:ind w:left="2160"/>
+        <w:rPr>
+          <w:rFonts w:ascii="Abadi" w:hAnsi="Abadi"/>
+          <w:u w:val="single"/>
+        </w:rPr>
+      </w:pPr>
+    </w:p>
+    <w:p>
+      <w:pPr>
+        <w:ind w:left="2160"/>
+        <w:rPr>
+          <w:rFonts w:ascii="Abadi" w:hAnsi="Abadi"/>
+        </w:rPr>
+      </w:pPr>
+    </w:p>
+    <w:p>
+      <w:pPr>
+        <w:rPr>
+          <w:rFonts w:ascii="Abadi" w:hAnsi="Abadi"/>
+        </w:rPr>
+      </w:pPr>
+    </w:p>
+    <w:p>
+      <w:pPr>
+        <w:rPr>
+          <w:rFonts w:ascii="Abadi" w:hAnsi="Abadi"/>
+        </w:rPr>
+      </w:pPr>
+      <w:r>
+        <w:rPr>
+          <w:rFonts w:ascii="Abadi" w:hAnsi="Abadi"/>
+        </w:rPr>
+        <w:lastRenderedPageBreak/>
+        <w:t xml:space="preserve">Try different parameter combinations </w:t>
+      </w:r>
+      <w:r>
+        <w:rPr>
+          <w:rFonts w:ascii="Abadi" w:hAnsi="Abadi"/>
+        </w:rPr>
+        <w:t xml:space="preserve">suggested in the chart </w:t>
+      </w:r>
+      <w:r>
+        <w:rPr>
+          <w:rFonts w:ascii="Abadi" w:hAnsi="Abadi"/>
+        </w:rPr>
+        <w:t xml:space="preserve">and observe the result. </w:t>
       </w:r>
       <w:r>
         <w:rPr>
@@ -1415,28 +1684,65 @@
           <w:u w:val="single"/>
         </w:rPr>
       </w:pPr>
-      <w:r>
+    </w:p>
+    <w:p>
+      <w:pPr>
         <w:rPr>
           <w:rFonts w:ascii="Abadi" w:hAnsi="Abadi"/>
           <w:b/>
           <w:bCs/>
           <w:u w:val="single"/>
         </w:rPr>
-        <w:lastRenderedPageBreak/>
-        <w:t>Part 3: Creative Lane Course Design</w:t>
-      </w:r>
-    </w:p>
-    <w:p>
-      <w:pPr>
-        <w:rPr>
-          <w:rFonts w:ascii="Abadi" w:hAnsi="Abadi"/>
-        </w:rPr>
-      </w:pPr>
-      <w:r>
-        <w:rPr>
-          <w:rFonts w:ascii="Abadi" w:hAnsi="Abadi"/>
-        </w:rPr>
-        <w:t>Design a lane-marked track using black tape. Include:</w:t>
+      </w:pPr>
+      <w:r>
+        <w:rPr>
+          <w:rFonts w:ascii="Abadi" w:hAnsi="Abadi"/>
+          <w:b/>
+          <w:bCs/>
+          <w:u w:val="single"/>
+        </w:rPr>
+        <w:t xml:space="preserve">Part 3: </w:t>
+      </w:r>
+      <w:r>
+        <w:rPr>
+          <w:rFonts w:ascii="Abadi" w:hAnsi="Abadi"/>
+          <w:b/>
+          <w:bCs/>
+          <w:u w:val="single"/>
+        </w:rPr>
+        <w:t xml:space="preserve">Create your own lane </w:t>
+      </w:r>
+    </w:p>
+    <w:p>
+      <w:pPr>
+        <w:rPr>
+          <w:rFonts w:ascii="Abadi" w:hAnsi="Abadi"/>
+        </w:rPr>
+      </w:pPr>
+      <w:r>
+        <w:rPr>
+          <w:rFonts w:ascii="Abadi" w:hAnsi="Abadi"/>
+        </w:rPr>
+        <w:t xml:space="preserve">Design a lane-marked track using black tape. </w:t>
+      </w:r>
+      <w:r>
+        <w:rPr>
+          <w:rFonts w:ascii="Abadi" w:hAnsi="Abadi"/>
+        </w:rPr>
+        <w:t xml:space="preserve">Test how efficiently your robot can move with different types of curvature. For example, will your robot be able to turn if the lane steeply banks left? </w:t>
+      </w:r>
+    </w:p>
+    <w:p>
+      <w:pPr>
+        <w:rPr>
+          <w:rFonts w:ascii="Abadi" w:hAnsi="Abadi"/>
+        </w:rPr>
+      </w:pPr>
+      <w:r>
+        <w:rPr>
+          <w:rFonts w:ascii="Abadi" w:hAnsi="Abadi"/>
+        </w:rPr>
+        <w:t xml:space="preserve">The lane can include: </w:t>
       </w:r>
     </w:p>
     <w:p>
@@ -1474,7 +1780,7 @@
           <w:b/>
           <w:bCs/>
         </w:rPr>
-        <w:t>Tight and gentle curves</w:t>
+        <w:t xml:space="preserve">Gentle Curves </w:t>
       </w:r>
     </w:p>
     <w:p>
@@ -1490,52 +1796,35 @@
       <w:r>
         <w:rPr>
           <w:rFonts w:ascii="Abadi" w:hAnsi="Abadi"/>
+          <w:b/>
+          <w:bCs/>
+        </w:rPr>
+        <w:t xml:space="preserve">Tight </w:t>
+      </w:r>
+      <w:r>
+        <w:rPr>
+          <w:rFonts w:ascii="Abadi" w:hAnsi="Abadi"/>
+          <w:b/>
+          <w:bCs/>
+        </w:rPr>
+        <w:t>curves</w:t>
+      </w:r>
+    </w:p>
+    <w:p>
+      <w:pPr>
+        <w:numPr>
+          <w:ilvl w:val="0"/>
+          <w:numId w:val="3"/>
+        </w:numPr>
+        <w:rPr>
+          <w:rFonts w:ascii="Abadi" w:hAnsi="Abadi"/>
+        </w:rPr>
+      </w:pPr>
+      <w:r>
+        <w:rPr>
+          <w:rFonts w:ascii="Abadi" w:hAnsi="Abadi"/>
         </w:rPr>
         <w:t xml:space="preserve">Optional: add broken lines to simulate a passing lane or an intersection that splits the lane in two paths </w:t>
-      </w:r>
-    </w:p>
-    <w:p>
-      <w:pPr>
-        <w:rPr>
-          <w:rFonts w:ascii="Abadi" w:hAnsi="Abadi"/>
-          <w:b/>
-          <w:bCs/>
-        </w:rPr>
-      </w:pPr>
-      <w:r>
-        <w:rPr>
-          <w:rFonts w:ascii="Abadi" w:hAnsi="Abadi"/>
-          <w:b/>
-          <w:bCs/>
-        </w:rPr>
-        <w:t>Goal:</w:t>
-      </w:r>
-    </w:p>
-    <w:p>
-      <w:pPr>
-        <w:rPr>
-          <w:rFonts w:ascii="Abadi" w:hAnsi="Abadi"/>
-        </w:rPr>
-      </w:pPr>
-      <w:r>
-        <w:rPr>
-          <w:rFonts w:ascii="Abadi" w:hAnsi="Abadi"/>
-        </w:rPr>
-        <w:t xml:space="preserve">Find the </w:t>
-      </w:r>
-      <w:r>
-        <w:rPr>
-          <w:rFonts w:ascii="Abadi" w:hAnsi="Abadi"/>
-          <w:b/>
-          <w:bCs/>
-        </w:rPr>
-        <w:t>maximum speed</w:t>
-      </w:r>
-      <w:r>
-        <w:rPr>
-          <w:rFonts w:ascii="Abadi" w:hAnsi="Abadi"/>
-        </w:rPr>
-        <w:t xml:space="preserve"> the robot can handle while still successfully staying within the lane!</w:t>
       </w:r>
     </w:p>
     <w:p>
@@ -2267,7 +2556,9 @@
           <w:u w:val="single"/>
         </w:rPr>
       </w:pPr>
-      <w:r>
+    </w:p>
+    <w:p>
+      <w:pPr>
         <w:rPr>
           <w:rFonts w:ascii="Abadi" w:hAnsi="Abadi"/>
           <w:b/>
@@ -2276,6 +2567,29 @@
           <w:szCs w:val="28"/>
           <w:u w:val="single"/>
         </w:rPr>
+      </w:pPr>
+    </w:p>
+    <w:p>
+      <w:pPr>
+        <w:rPr>
+          <w:rFonts w:ascii="Abadi" w:hAnsi="Abadi"/>
+          <w:b/>
+          <w:bCs/>
+          <w:sz w:val="28"/>
+          <w:szCs w:val="28"/>
+          <w:u w:val="single"/>
+        </w:rPr>
+      </w:pPr>
+      <w:r>
+        <w:rPr>
+          <w:rFonts w:ascii="Abadi" w:hAnsi="Abadi"/>
+          <w:b/>
+          <w:bCs/>
+          <w:sz w:val="28"/>
+          <w:szCs w:val="28"/>
+          <w:u w:val="single"/>
+        </w:rPr>
+        <w:lastRenderedPageBreak/>
         <w:t>Real-World Connection</w:t>
       </w:r>
     </w:p>
@@ -2288,24 +2602,88 @@
       <w:r>
         <w:rPr>
           <w:rFonts w:ascii="Abadi" w:hAnsi="Abadi"/>
+        </w:rPr>
+        <w:t xml:space="preserve">Modern cars use </w:t>
+      </w:r>
+      <w:r>
+        <w:rPr>
+          <w:rFonts w:ascii="Abadi" w:hAnsi="Abadi"/>
+          <w:b/>
+          <w:bCs/>
+        </w:rPr>
+        <w:t>lane departure warning systems</w:t>
+      </w:r>
+      <w:r>
+        <w:rPr>
+          <w:rFonts w:ascii="Abadi" w:hAnsi="Abadi"/>
+        </w:rPr>
+        <w:t xml:space="preserve"> and </w:t>
+      </w:r>
+      <w:r>
+        <w:rPr>
+          <w:rFonts w:ascii="Abadi" w:hAnsi="Abadi"/>
+          <w:b/>
+          <w:bCs/>
+        </w:rPr>
+        <w:t>lane-keeping assist</w:t>
+      </w:r>
+      <w:r>
+        <w:rPr>
+          <w:rFonts w:ascii="Abadi" w:hAnsi="Abadi"/>
+        </w:rPr>
+        <w:t xml:space="preserve"> to help drivers stay in their lanes. These systems use cameras and sensors to detect road lines and steer the car back if it drifts. This lab demonstrates a similar concept using IR sensors and basic motor control.</w:t>
+      </w:r>
+    </w:p>
+    <w:p>
+      <w:pPr>
+        <w:rPr>
+          <w:rFonts w:ascii="Abadi" w:hAnsi="Abadi"/>
+        </w:rPr>
+      </w:pPr>
+      <w:r>
+        <w:rPr>
+          <w:rFonts w:ascii="Abadi" w:hAnsi="Abadi"/>
+        </w:rPr>
+        <w:t>I</w:t>
+      </w:r>
+      <w:r>
+        <w:rPr>
+          <w:rFonts w:ascii="Abadi" w:hAnsi="Abadi"/>
+        </w:rPr>
+        <w:t>nstead of line sensors and black tape, real cars use:</w:t>
+      </w:r>
+    </w:p>
+    <w:p>
+      <w:pPr>
+        <w:numPr>
+          <w:ilvl w:val="0"/>
+          <w:numId w:val="4"/>
+        </w:numPr>
+        <w:rPr>
+          <w:rFonts w:ascii="Abadi" w:hAnsi="Abadi"/>
+        </w:rPr>
+      </w:pPr>
+      <w:r>
+        <w:rPr>
+          <w:rFonts w:ascii="Abadi" w:hAnsi="Abadi"/>
           <w:noProof/>
         </w:rPr>
         <w:drawing>
-          <wp:anchor distT="0" distB="0" distL="114300" distR="114300" simplePos="0" relativeHeight="251658240" behindDoc="1" locked="0" layoutInCell="1" allowOverlap="1" wp14:anchorId="5AF74DE8" wp14:editId="4AEE1A1A">
+          <wp:anchor distT="0" distB="0" distL="114300" distR="114300" simplePos="0" relativeHeight="251658240" behindDoc="1" locked="0" layoutInCell="1" allowOverlap="1" wp14:anchorId="5AF74DE8" wp14:editId="14B7B7DF">
             <wp:simplePos x="0" y="0"/>
-            <wp:positionH relativeFrom="page">
-              <wp:posOffset>4941689</wp:posOffset>
+            <wp:positionH relativeFrom="margin">
+              <wp:align>right</wp:align>
             </wp:positionH>
             <wp:positionV relativeFrom="page">
-              <wp:posOffset>5337175</wp:posOffset>
+              <wp:posOffset>1803324</wp:posOffset>
             </wp:positionV>
-            <wp:extent cx="2264410" cy="1397000"/>
-            <wp:effectExtent l="0" t="0" r="2540" b="0"/>
+            <wp:extent cx="2264410" cy="1572260"/>
+            <wp:effectExtent l="0" t="0" r="2540" b="8890"/>
             <wp:wrapTight wrapText="bothSides">
               <wp:wrapPolygon edited="0">
                 <wp:start x="0" y="0"/>
-                <wp:lineTo x="0" y="21207"/>
-                <wp:lineTo x="21443" y="21207"/>
+                <wp:lineTo x="0" y="21460"/>
+                <wp:lineTo x="21443" y="21460"/>
                 <wp:lineTo x="21443" y="0"/>
                 <wp:lineTo x="0" y="0"/>
               </wp:wrapPolygon>
@@ -2339,7 +2717,7 @@
                   <pic:spPr bwMode="auto">
                     <a:xfrm>
                       <a:off x="0" y="0"/>
-                      <a:ext cx="2264410" cy="1397000"/>
+                      <a:ext cx="2264410" cy="1572260"/>
                     </a:xfrm>
                     <a:prstGeom prst="rect">
                       <a:avLst/>
@@ -2358,70 +2736,6 @@
           </wp:anchor>
         </w:drawing>
       </w:r>
-      <w:r>
-        <w:rPr>
-          <w:rFonts w:ascii="Abadi" w:hAnsi="Abadi"/>
-        </w:rPr>
-        <w:t xml:space="preserve">Modern cars use </w:t>
-      </w:r>
-      <w:r>
-        <w:rPr>
-          <w:rFonts w:ascii="Abadi" w:hAnsi="Abadi"/>
-          <w:b/>
-          <w:bCs/>
-        </w:rPr>
-        <w:t>lane departure warning systems</w:t>
-      </w:r>
-      <w:r>
-        <w:rPr>
-          <w:rFonts w:ascii="Abadi" w:hAnsi="Abadi"/>
-        </w:rPr>
-        <w:t xml:space="preserve"> and </w:t>
-      </w:r>
-      <w:r>
-        <w:rPr>
-          <w:rFonts w:ascii="Abadi" w:hAnsi="Abadi"/>
-          <w:b/>
-          <w:bCs/>
-        </w:rPr>
-        <w:t>lane-keeping assist</w:t>
-      </w:r>
-      <w:r>
-        <w:rPr>
-          <w:rFonts w:ascii="Abadi" w:hAnsi="Abadi"/>
-        </w:rPr>
-        <w:t xml:space="preserve"> to help drivers stay in their lanes. These systems use cameras and sensors to detect road lines and steer the car back if it drifts. This lab demonstrates a similar concept using IR sensors and basic motor control.</w:t>
-      </w:r>
-    </w:p>
-    <w:p>
-      <w:pPr>
-        <w:rPr>
-          <w:rFonts w:ascii="Abadi" w:hAnsi="Abadi"/>
-        </w:rPr>
-      </w:pPr>
-      <w:r>
-        <w:rPr>
-          <w:rFonts w:ascii="Abadi" w:hAnsi="Abadi"/>
-        </w:rPr>
-        <w:t>I</w:t>
-      </w:r>
-      <w:r>
-        <w:rPr>
-          <w:rFonts w:ascii="Abadi" w:hAnsi="Abadi"/>
-        </w:rPr>
-        <w:t>nstead of line sensors and black tape, real cars use:</w:t>
-      </w:r>
-    </w:p>
-    <w:p>
-      <w:pPr>
-        <w:numPr>
-          <w:ilvl w:val="0"/>
-          <w:numId w:val="4"/>
-        </w:numPr>
-        <w:rPr>
-          <w:rFonts w:ascii="Abadi" w:hAnsi="Abadi"/>
-        </w:rPr>
-      </w:pPr>
       <w:r>
         <w:rPr>
           <w:rFonts w:ascii="Abadi" w:hAnsi="Abadi"/>
@@ -2911,7 +3225,7 @@
         <w:ind w:left="720" w:hanging="360"/>
       </w:pPr>
     </w:lvl>
-    <w:lvl w:ilvl="1" w:tentative="1">
+    <w:lvl w:ilvl="1">
       <w:start w:val="1"/>
       <w:numFmt w:val="decimal"/>
       <w:lvlText w:val="%2."/>
@@ -2923,7 +3237,7 @@
         <w:ind w:left="1440" w:hanging="360"/>
       </w:pPr>
     </w:lvl>
-    <w:lvl w:ilvl="2" w:tentative="1">
+    <w:lvl w:ilvl="2">
       <w:start w:val="1"/>
       <w:numFmt w:val="decimal"/>
       <w:lvlText w:val="%3."/>
@@ -4107,6 +4421,36 @@
       </w:tblBorders>
     </w:tblPr>
   </w:style>
+  <w:style w:type="paragraph" w:styleId="HTMLPreformatted">
+    <w:name w:val="HTML Preformatted"/>
+    <w:basedOn w:val="Normal"/>
+    <w:link w:val="HTMLPreformattedChar"/>
+    <w:uiPriority w:val="99"/>
+    <w:semiHidden/>
+    <w:unhideWhenUsed/>
+    <w:rsid w:val="00CA4F77"/>
+    <w:pPr>
+      <w:spacing w:after="0" w:line="240" w:lineRule="auto"/>
+    </w:pPr>
+    <w:rPr>
+      <w:rFonts w:ascii="Consolas" w:hAnsi="Consolas"/>
+      <w:sz w:val="20"/>
+      <w:szCs w:val="20"/>
+    </w:rPr>
+  </w:style>
+  <w:style w:type="character" w:customStyle="1" w:styleId="HTMLPreformattedChar">
+    <w:name w:val="HTML Preformatted Char"/>
+    <w:basedOn w:val="DefaultParagraphFont"/>
+    <w:link w:val="HTMLPreformatted"/>
+    <w:uiPriority w:val="99"/>
+    <w:semiHidden/>
+    <w:rsid w:val="00CA4F77"/>
+    <w:rPr>
+      <w:rFonts w:ascii="Consolas" w:hAnsi="Consolas"/>
+      <w:sz w:val="20"/>
+      <w:szCs w:val="20"/>
+    </w:rPr>
+  </w:style>
 </w:styles>
 </file>
 
